--- a/Programming/Testing/TESTING_LERNING/МАТЕРИАЛЫ/ТЕОРИЯ/Принципы тестирования.docx
+++ b/Programming/Testing/TESTING_LERNING/МАТЕРИАЛЫ/ТЕОРИЯ/Принципы тестирования.docx
@@ -1,6 +1,6 @@
 
 <file path=word/document.xml><?xml version="1.0" encoding="utf-8"?>
-<w:document xmlns:mc="http://schemas.openxmlformats.org/markup-compatibility/2006" xmlns:o="urn:schemas-microsoft-com:office:office" xmlns:r="http://schemas.openxmlformats.org/officeDocument/2006/relationships" xmlns:m="http://schemas.openxmlformats.org/officeDocument/2006/math" xmlns:v="urn:schemas-microsoft-com:vml" xmlns:wp="http://schemas.openxmlformats.org/drawingml/2006/wordprocessingDrawing" xmlns:w10="urn:schemas-microsoft-com:office:word" xmlns:w="http://schemas.openxmlformats.org/wordprocessingml/2006/main" xmlns:wne="http://schemas.microsoft.com/office/word/2006/wordml" xmlns:sl="http://schemas.openxmlformats.org/schemaLibrary/2006/main" xmlns:a="http://schemas.openxmlformats.org/drawingml/2006/main" xmlns:pic="http://schemas.openxmlformats.org/drawingml/2006/picture" xmlns:c="http://schemas.openxmlformats.org/drawingml/2006/chart" xmlns:lc="http://schemas.openxmlformats.org/drawingml/2006/lockedCanvas" xmlns:dgm="http://schemas.openxmlformats.org/drawingml/2006/diagram" xmlns:wps="http://schemas.microsoft.com/office/word/2010/wordprocessingShape" xmlns:wpg="http://schemas.microsoft.com/office/word/2010/wordprocessingGroup" xmlns:w14="http://schemas.microsoft.com/office/word/2010/wordml" xmlns:w15="http://schemas.microsoft.com/office/word/2012/wordml">
+<w:document xmlns:mc="http://schemas.openxmlformats.org/markup-compatibility/2006" xmlns:o="urn:schemas-microsoft-com:office:office" xmlns:r="http://schemas.openxmlformats.org/officeDocument/2006/relationships" xmlns:m="http://schemas.openxmlformats.org/officeDocument/2006/math" xmlns:v="urn:schemas-microsoft-com:vml" xmlns:wp="http://schemas.openxmlformats.org/drawingml/2006/wordprocessingDrawing" xmlns:w10="urn:schemas-microsoft-com:office:word" xmlns:w="http://schemas.openxmlformats.org/wordprocessingml/2006/main" xmlns:wne="http://schemas.microsoft.com/office/word/2006/wordml" xmlns:sl="http://schemas.openxmlformats.org/schemaLibrary/2006/main" xmlns:a="http://schemas.openxmlformats.org/drawingml/2006/main" xmlns:pic="http://schemas.openxmlformats.org/drawingml/2006/picture" xmlns:c="http://schemas.openxmlformats.org/drawingml/2006/chart" xmlns:lc="http://schemas.openxmlformats.org/drawingml/2006/lockedCanvas" xmlns:dgm="http://schemas.openxmlformats.org/drawingml/2006/diagram" xmlns:wps="http://schemas.microsoft.com/office/word/2010/wordprocessingShape" xmlns:wpg="http://schemas.microsoft.com/office/word/2010/wordprocessingGroup" xmlns:w14="http://schemas.microsoft.com/office/word/2010/wordml" xmlns:w15="http://schemas.microsoft.com/office/word/2012/wordml" xmlns:w16="http://schemas.microsoft.com/office/word/2018/wordml" xmlns:w16cex="http://schemas.microsoft.com/office/word/2018/wordml/cex" xmlns:w16cid="http://schemas.microsoft.com/office/word/2016/wordml/cid" xmlns="http://schemas.microsoft.com/office/tasks/2019/documenttasks" xmlns:cr="http://schemas.microsoft.com/office/comments/2020/reactions">
   <w:body>
     <w:p>
       <w:pPr>
@@ -40,13 +40,28 @@
     <w:p>
       <w:pPr>
         <w:ind w:left="-1275.5905511811022" w:right="-1316.4566929133848" w:firstLine="0"/>
+        <w:rPr>
+          <w:b w:val="1"/>
+        </w:rPr>
+      </w:pPr>
+      <w:r>
+        <w:rPr>
+          <w:b w:val="1"/>
+          <w:rtl w:val="0"/>
+        </w:rPr>
+        <w:t xml:space="preserve">1)-Исчерпывающее тестирование невозможно.</w:t>
+      </w:r>
+    </w:p>
+    <w:p>
+      <w:pPr>
+        <w:ind w:left="-1275.5905511811022" w:right="-1316.4566929133848" w:firstLine="0"/>
         <w:rPr/>
       </w:pPr>
       <w:r>
         <w:rPr>
           <w:rtl w:val="0"/>
         </w:rPr>
-        <w:t xml:space="preserve">1)-Исчерпывающее тестирование невозможно.</w:t>
+        <w:t xml:space="preserve">Насколько бы тщательным тестирование не было, нельзя учесть все возможные сценарии и предвидеть все возможные ошибки.</w:t>
       </w:r>
     </w:p>
     <w:p>
@@ -58,7 +73,32 @@
         <w:rPr>
           <w:rtl w:val="0"/>
         </w:rPr>
-        <w:t xml:space="preserve">Насколько бы тщательным тестирование не было, нельзя учесть все возможные сценарии и предвидеть все возможные ошибки.</w:t>
+        <w:t xml:space="preserve"> Исчерпывающее тестирование в теории призвано проверить приложение «со всеми возможными комбинациями всех возможных входных данных во всех возможных условиях выполнения». Но — это невозможно физически, даже для одного простого поля для ввода имени пользователя может существовать порядка 2.4 позитивных проверок и бесконечное количество негативных проверок. Потому в силу законов физики нет ни малейшего шанса протестировать программный продукт полностью, «исчерпывающе». Однако, из этого не следует, что тестирование как таковое не является эффективным. </w:t>
+      </w:r>
+      <w:r>
+        <w:rPr>
+          <w:u w:val="single"/>
+          <w:rtl w:val="0"/>
+        </w:rPr>
+        <w:t xml:space="preserve">Вдумчивый анализ требований, учёт рисков, расстановка приоритетов, анализ предметной области, моделирование, работа с конечными пользователями, применение специальных техник тестирования</w:t>
+      </w:r>
+      <w:r>
+        <w:rPr>
+          <w:rtl w:val="0"/>
+        </w:rPr>
+        <w:t xml:space="preserve"> — эти и многие другие подходы позволяют выявить те области или условия эксплуатации продукта, которые требуют особенно тщательной проверки. И поскольку здесь объём работы несоизмеримо меньше — такое тестирование уже не просто возможно, но и выполняется на </w:t>
+      </w:r>
+      <w:r>
+        <w:rPr>
+          <w:rtl w:val="0"/>
+        </w:rPr>
+        <w:t xml:space="preserve">каждодневной</w:t>
+      </w:r>
+      <w:r>
+        <w:rPr>
+          <w:rtl w:val="0"/>
+        </w:rPr>
+        <w:t xml:space="preserve"> основе.</w:t>
       </w:r>
     </w:p>
     <w:p>
@@ -75,11 +115,14 @@
     <w:p>
       <w:pPr>
         <w:ind w:left="-1275.5905511811022" w:right="-1316.4566929133848" w:firstLine="0"/>
-        <w:rPr/>
+        <w:rPr>
+          <w:b w:val="1"/>
+        </w:rPr>
       </w:pPr>
       <w:r>
         <w:rPr>
           <w:rFonts w:ascii="Andika" w:cs="Andika" w:eastAsia="Andika" w:hAnsi="Andika"/>
+          <w:b w:val="1"/>
           <w:rtl w:val="0"/>
         </w:rPr>
         <w:t xml:space="preserve">2️)- Тестирование демонстрирует наличие дефектов, а не их отсутствие.</w:t>
@@ -118,14 +161,57 @@
       </w:pPr>
       <w:r>
         <w:rPr>
-          <w:rtl w:val="0"/>
-        </w:rPr>
-      </w:r>
-    </w:p>
-    <w:p>
-      <w:pPr>
-        <w:ind w:left="-1275.5905511811022" w:right="-1316.4566929133848" w:firstLine="0"/>
-        <w:rPr>
+          <w:color w:val="333333"/>
+          <w:sz w:val="24"/>
+          <w:szCs w:val="24"/>
+          <w:highlight w:val="white"/>
+          <w:rtl w:val="0"/>
+        </w:rPr>
+        <w:t xml:space="preserve">Представьте, что вы купили кому-то апельсин. Идеальный. Самый лучший в мире. Достойный стать эталоном апельсинов на все времена. Но тот, кому вы покупали этот апельсин, разочарован — он ведь просил грейпфрут. Так и программный продукт должен не только быть избавлен от дефектов настолько, насколько это возможно, </w:t>
+      </w:r>
+      <w:r>
+        <w:rPr>
+          <w:color w:val="333333"/>
+          <w:sz w:val="24"/>
+          <w:szCs w:val="24"/>
+          <w:highlight w:val="white"/>
+          <w:u w:val="single"/>
+          <w:rtl w:val="0"/>
+        </w:rPr>
+        <w:t xml:space="preserve">но и удовлетворять требованиям заказчика и конечных пользователей</w:t>
+      </w:r>
+      <w:r>
+        <w:rPr>
+          <w:color w:val="333333"/>
+          <w:sz w:val="24"/>
+          <w:szCs w:val="24"/>
+          <w:highlight w:val="white"/>
+          <w:rtl w:val="0"/>
+        </w:rPr>
+        <w:t xml:space="preserve"> — в противном случае он станет непригодным для использования. Стоит отметить, что нередко нарушение данного принципа заключается в недостаточной проработке и реализации нефункциональных требований{41} к продукту, что влечёт за собой справедливую критику со стороны конечных пользователей и общее падение популярности продукта. Если объединить этот принцип с предыдущим, получается: именно понимание контекста продукта и потребностей пользователей позволяет тестировщикам выбрать наилучшую стратегию и добиться наилучшего результата.</w:t>
+      </w:r>
+    </w:p>
+    <w:p>
+      <w:pPr>
+        <w:ind w:left="-1275.5905511811022" w:right="-1316.4566929133848" w:firstLine="0"/>
+        <w:rPr>
+          <w:color w:val="333333"/>
+          <w:sz w:val="24"/>
+          <w:szCs w:val="24"/>
+          <w:highlight w:val="white"/>
+        </w:rPr>
+      </w:pPr>
+      <w:r>
+        <w:rPr>
+          <w:rtl w:val="0"/>
+        </w:rPr>
+      </w:r>
+    </w:p>
+    <w:p>
+      <w:pPr>
+        <w:ind w:left="-1275.5905511811022" w:right="-1316.4566929133848" w:firstLine="0"/>
+        <w:rPr>
+          <w:b w:val="1"/>
           <w:color w:val="333333"/>
           <w:sz w:val="26"/>
           <w:szCs w:val="26"/>
@@ -134,6 +220,7 @@
       </w:pPr>
       <w:r>
         <w:rPr>
+          <w:b w:val="1"/>
           <w:color w:val="333333"/>
           <w:sz w:val="24"/>
           <w:szCs w:val="24"/>
@@ -144,6 +231,7 @@
       </w:r>
       <w:r>
         <w:rPr>
+          <w:b w:val="1"/>
           <w:color w:val="333333"/>
           <w:sz w:val="26"/>
           <w:szCs w:val="26"/>
@@ -215,6 +303,7 @@
       <w:pPr>
         <w:ind w:left="-1275.5905511811022" w:right="-1316.4566929133848" w:firstLine="0"/>
         <w:rPr>
+          <w:b w:val="1"/>
           <w:color w:val="333333"/>
           <w:sz w:val="26"/>
           <w:szCs w:val="26"/>
@@ -223,6 +312,7 @@
       </w:pPr>
       <w:r>
         <w:rPr>
+          <w:b w:val="1"/>
           <w:color w:val="333333"/>
           <w:sz w:val="24"/>
           <w:szCs w:val="24"/>
@@ -233,13 +323,14 @@
       </w:r>
       <w:r>
         <w:rPr>
+          <w:b w:val="1"/>
           <w:color w:val="333333"/>
           <w:sz w:val="26"/>
           <w:szCs w:val="26"/>
           <w:highlight w:val="white"/>
           <w:rtl w:val="0"/>
         </w:rPr>
-        <w:t xml:space="preserve">Раннее тестирование сохраняет время и деньги</w:t>
+        <w:t xml:space="preserve">Раннее тестирование сохраняет время и деньги, т.е. тестирование тем эффективнее, чем раньше оно выполняется</w:t>
       </w:r>
     </w:p>
     <w:p>
@@ -335,14 +426,92 @@
       </w:pPr>
       <w:r>
         <w:rPr>
-          <w:rtl w:val="0"/>
-        </w:rPr>
-      </w:r>
-    </w:p>
-    <w:p>
-      <w:pPr>
-        <w:ind w:left="-1275.5905511811022" w:right="-1316.4566929133848" w:firstLine="0"/>
-        <w:rPr>
+          <w:color w:val="333333"/>
+          <w:sz w:val="24"/>
+          <w:szCs w:val="24"/>
+          <w:highlight w:val="white"/>
+          <w:rtl w:val="0"/>
+        </w:rPr>
+        <w:t xml:space="preserve">У данного принципа есть прекрасная аналогия из обычной повседневной жизни. Представьте, что вы собираетесь в поездку и продумываете список вещей, которые необходимо взять с собой. На стадии обдумывания добавить, изменить, удалить любой пункт в этом списке не стоит ничего. На стадии поездки по магазинам для закупки необходимого недоработки в списке уже могут привести к необходимости повторной поездки в магазин. На стадии отправки на место назначения недоработки в списке вещей явно приведут к ощутимой потере нервов, времени и денег. А если фатальный недостаток списка вещей выяснится только по прибытии, может так оказаться, что вся поездка потеряла смысл. </w:t>
+      </w:r>
+    </w:p>
+    <w:p>
+      <w:pPr>
+        <w:ind w:left="-1275.5905511811022" w:right="-1316.4566929133848" w:firstLine="0"/>
+        <w:rPr>
+          <w:color w:val="333333"/>
+          <w:sz w:val="24"/>
+          <w:szCs w:val="24"/>
+          <w:highlight w:val="white"/>
+        </w:rPr>
+      </w:pPr>
+      <w:r>
+        <w:rPr>
+          <w:color w:val="333333"/>
+          <w:sz w:val="24"/>
+          <w:szCs w:val="24"/>
+          <w:highlight w:val="white"/>
+        </w:rPr>
+        <w:drawing>
+          <wp:inline distB="114300" distT="114300" distL="114300" distR="114300">
+            <wp:extent cx="5731200" cy="4610100"/>
+            <wp:effectExtent b="0" l="0" r="0" t="0"/>
+            <wp:docPr id="1" name="image1.png"/>
+            <a:graphic>
+              <a:graphicData uri="http://schemas.openxmlformats.org/drawingml/2006/picture">
+                <pic:pic>
+                  <pic:nvPicPr>
+                    <pic:cNvPr id="0" name="image1.png"/>
+                    <pic:cNvPicPr preferRelativeResize="0"/>
+                  </pic:nvPicPr>
+                  <pic:blipFill>
+                    <a:blip r:embed="rId6"/>
+                    <a:srcRect b="0" l="0" r="0" t="0"/>
+                    <a:stretch>
+                      <a:fillRect/>
+                    </a:stretch>
+                  </pic:blipFill>
+                  <pic:spPr>
+                    <a:xfrm>
+                      <a:off x="0" y="0"/>
+                      <a:ext cx="5731200" cy="4610100"/>
+                    </a:xfrm>
+                    <a:prstGeom prst="rect"/>
+                    <a:ln/>
+                  </pic:spPr>
+                </pic:pic>
+              </a:graphicData>
+            </a:graphic>
+          </wp:inline>
+        </w:drawing>
+      </w:r>
+      <w:r>
+        <w:rPr>
+          <w:rtl w:val="0"/>
+        </w:rPr>
+      </w:r>
+    </w:p>
+    <w:p>
+      <w:pPr>
+        <w:ind w:left="-1275.5905511811022" w:right="-1316.4566929133848" w:firstLine="0"/>
+        <w:rPr>
+          <w:color w:val="333333"/>
+          <w:sz w:val="24"/>
+          <w:szCs w:val="24"/>
+          <w:highlight w:val="white"/>
+        </w:rPr>
+      </w:pPr>
+      <w:r>
+        <w:rPr>
+          <w:rtl w:val="0"/>
+        </w:rPr>
+      </w:r>
+    </w:p>
+    <w:p>
+      <w:pPr>
+        <w:ind w:left="-1275.5905511811022" w:right="-1316.4566929133848" w:firstLine="0"/>
+        <w:rPr>
+          <w:b w:val="1"/>
           <w:color w:val="333333"/>
           <w:sz w:val="26"/>
           <w:szCs w:val="26"/>
@@ -351,6 +520,7 @@
       </w:pPr>
       <w:r>
         <w:rPr>
+          <w:b w:val="1"/>
           <w:color w:val="333333"/>
           <w:sz w:val="24"/>
           <w:szCs w:val="24"/>
@@ -361,6 +531,7 @@
       </w:r>
       <w:r>
         <w:rPr>
+          <w:b w:val="1"/>
           <w:color w:val="333333"/>
           <w:sz w:val="26"/>
           <w:szCs w:val="26"/>
@@ -424,22 +595,73 @@
       </w:pPr>
       <w:r>
         <w:rPr>
-          <w:rtl w:val="0"/>
-        </w:rPr>
-      </w:r>
-    </w:p>
-    <w:p>
-      <w:pPr>
-        <w:ind w:left="-1275.5905511811022" w:right="-1316.4566929133848" w:firstLine="0"/>
-        <w:rPr>
-          <w:color w:val="333333"/>
-          <w:sz w:val="24"/>
-          <w:szCs w:val="24"/>
-          <w:highlight w:val="white"/>
-        </w:rPr>
-      </w:pPr>
-      <w:r>
-        <w:rPr>
+          <w:rFonts w:ascii="Roboto" w:cs="Roboto" w:eastAsia="Roboto" w:hAnsi="Roboto"/>
+          <w:color w:val="222222"/>
+          <w:sz w:val="24"/>
+          <w:szCs w:val="24"/>
+          <w:highlight w:val="white"/>
+          <w:rtl w:val="0"/>
+        </w:rPr>
+        <w:t xml:space="preserve">В таком случае обычно руководствуются частным случаем закона </w:t>
+      </w:r>
+      <w:r>
+        <w:rPr>
+          <w:rFonts w:ascii="Roboto" w:cs="Roboto" w:eastAsia="Roboto" w:hAnsi="Roboto"/>
+          <w:color w:val="222222"/>
+          <w:sz w:val="24"/>
+          <w:szCs w:val="24"/>
+          <w:highlight w:val="white"/>
+          <w:rtl w:val="0"/>
+        </w:rPr>
+        <w:t xml:space="preserve">Паретто</w:t>
+      </w:r>
+      <w:r>
+        <w:rPr>
+          <w:rFonts w:ascii="Roboto" w:cs="Roboto" w:eastAsia="Roboto" w:hAnsi="Roboto"/>
+          <w:color w:val="222222"/>
+          <w:sz w:val="24"/>
+          <w:szCs w:val="24"/>
+          <w:highlight w:val="white"/>
+          <w:rtl w:val="0"/>
+        </w:rPr>
+        <w:t xml:space="preserve">: в 20% модулей приложения сокрыто 80% всех дефектов.</w:t>
+      </w:r>
+      <w:r>
+        <w:rPr>
+          <w:rtl w:val="0"/>
+        </w:rPr>
+      </w:r>
+    </w:p>
+    <w:p>
+      <w:pPr>
+        <w:ind w:left="-1275.5905511811022" w:right="-1316.4566929133848" w:firstLine="0"/>
+        <w:rPr>
+          <w:color w:val="333333"/>
+          <w:sz w:val="24"/>
+          <w:szCs w:val="24"/>
+          <w:highlight w:val="white"/>
+        </w:rPr>
+      </w:pPr>
+      <w:r>
+        <w:rPr>
+          <w:rtl w:val="0"/>
+        </w:rPr>
+      </w:r>
+    </w:p>
+    <w:p>
+      <w:pPr>
+        <w:ind w:left="-1275.5905511811022" w:right="-1316.4566929133848" w:firstLine="0"/>
+        <w:rPr>
+          <w:b w:val="1"/>
+          <w:color w:val="333333"/>
+          <w:sz w:val="24"/>
+          <w:szCs w:val="24"/>
+          <w:highlight w:val="white"/>
+        </w:rPr>
+      </w:pPr>
+      <w:r>
+        <w:rPr>
+          <w:b w:val="1"/>
           <w:color w:val="333333"/>
           <w:sz w:val="24"/>
           <w:szCs w:val="24"/>
@@ -467,6 +689,85 @@
           <w:highlight w:val="white"/>
           <w:rtl w:val="0"/>
         </w:rPr>
+        <w:t xml:space="preserve">Согласитесь, вы будете по-разному подходить к приготовлению «чего-нибудь перекусить для себя» и к организации семейного ужина по какому-то очень торжественному поводу. В тестировании логика та же: программные продукты могут относиться к разным предметным областям, быть построены с использованием различных технологий, использоваться для решения различных задач . — всё это и многое другое влияет на то, как должен быть организован процесс тестирования. </w:t>
+      </w:r>
+    </w:p>
+    <w:p>
+      <w:pPr>
+        <w:ind w:left="-1275.5905511811022" w:right="-1316.4566929133848" w:firstLine="0"/>
+        <w:rPr>
+          <w:color w:val="333333"/>
+          <w:sz w:val="24"/>
+          <w:szCs w:val="24"/>
+          <w:highlight w:val="white"/>
+        </w:rPr>
+      </w:pPr>
+      <w:r>
+        <w:rPr>
+          <w:rtl w:val="0"/>
+        </w:rPr>
+      </w:r>
+    </w:p>
+    <w:p>
+      <w:pPr>
+        <w:ind w:left="-1275.5905511811022" w:right="-1316.4566929133848" w:firstLine="0"/>
+        <w:rPr>
+          <w:color w:val="333333"/>
+          <w:sz w:val="24"/>
+          <w:szCs w:val="24"/>
+          <w:highlight w:val="white"/>
+        </w:rPr>
+      </w:pPr>
+      <w:r>
+        <w:rPr>
+          <w:color w:val="333333"/>
+          <w:sz w:val="24"/>
+          <w:szCs w:val="24"/>
+          <w:highlight w:val="white"/>
+          <w:rtl w:val="0"/>
+        </w:rPr>
+        <w:t xml:space="preserve">Набор характеристик программного продукта влияет на глубину тестирования, используемый набор техник и инструментов, принципы организации работы тестировщиков и т.д. </w:t>
+      </w:r>
+      <w:r>
+        <w:rPr>
+          <w:color w:val="333333"/>
+          <w:sz w:val="24"/>
+          <w:szCs w:val="24"/>
+          <w:highlight w:val="white"/>
+          <w:u w:val="single"/>
+          <w:rtl w:val="0"/>
+        </w:rPr>
+        <w:t xml:space="preserve">Основная идея данного принципа состоит в том, что невозможно выработать некий «универсальный подход к тестированию» на все случаи жизни</w:t>
+      </w:r>
+      <w:r>
+        <w:rPr>
+          <w:color w:val="333333"/>
+          <w:sz w:val="24"/>
+          <w:szCs w:val="24"/>
+          <w:highlight w:val="white"/>
+          <w:rtl w:val="0"/>
+        </w:rPr>
+        <w:t xml:space="preserve">, и даже просто бездумное копирование подходов к тестированию с одних проектов на другие часто не заканчивается ничем хорошим. Если же принимать во внимание как общие, так и уникальные свойства текущего проекта и выстраивать тестирования соответствующим образом — оно оказывается наиболее эффективным и результативным.</w:t>
+      </w:r>
+    </w:p>
+    <w:p>
+      <w:pPr>
+        <w:ind w:left="-1275.5905511811022" w:right="-1316.4566929133848" w:firstLine="0"/>
+        <w:rPr>
+          <w:color w:val="333333"/>
+          <w:sz w:val="24"/>
+          <w:szCs w:val="24"/>
+          <w:highlight w:val="white"/>
+        </w:rPr>
+      </w:pPr>
+      <w:r>
+        <w:rPr>
+          <w:color w:val="333333"/>
+          <w:sz w:val="24"/>
+          <w:szCs w:val="24"/>
+          <w:highlight w:val="white"/>
+          <w:rtl w:val="0"/>
+        </w:rPr>
         <w:t xml:space="preserve">Для разного софта будут применяться разные подходы к его тестированию. К примеру, способ тестирования мобильного приложения будет отличаться от того, которым тестируется коммерческий сайт.</w:t>
       </w:r>
     </w:p>
@@ -488,7 +789,7 @@
           <w:highlight w:val="white"/>
           <w:rtl w:val="0"/>
         </w:rPr>
-        <w:t xml:space="preserve">По каким характеристикам различать контекст:</w:t>
+        <w:t xml:space="preserve">По каким характеристикам можно различать контекст:</w:t>
       </w:r>
     </w:p>
     <w:p>
@@ -730,14 +1031,16 @@
       <w:pPr>
         <w:ind w:left="-1275.5905511811022" w:right="-1316.4566929133848" w:firstLine="0"/>
         <w:rPr>
-          <w:color w:val="333333"/>
-          <w:sz w:val="24"/>
-          <w:szCs w:val="24"/>
-          <w:highlight w:val="white"/>
-        </w:rPr>
-      </w:pPr>
-      <w:r>
-        <w:rPr>
+          <w:b w:val="1"/>
+          <w:color w:val="333333"/>
+          <w:sz w:val="24"/>
+          <w:szCs w:val="24"/>
+          <w:highlight w:val="white"/>
+        </w:rPr>
+      </w:pPr>
+      <w:r>
+        <w:rPr>
+          <w:b w:val="1"/>
           <w:color w:val="333333"/>
           <w:sz w:val="24"/>
           <w:szCs w:val="24"/>
@@ -963,11 +1266,11 @@
 </file>
 
 <file path=word/numbering.xml><?xml version="1.0" encoding="utf-8"?>
-<w:numbering xmlns:mc="http://schemas.openxmlformats.org/markup-compatibility/2006" xmlns:o="urn:schemas-microsoft-com:office:office" xmlns:r="http://schemas.openxmlformats.org/officeDocument/2006/relationships" xmlns:m="http://schemas.openxmlformats.org/officeDocument/2006/math" xmlns:v="urn:schemas-microsoft-com:vml" xmlns:wp="http://schemas.openxmlformats.org/drawingml/2006/wordprocessingDrawing" xmlns:w10="urn:schemas-microsoft-com:office:word" xmlns:w="http://schemas.openxmlformats.org/wordprocessingml/2006/main" xmlns:wne="http://schemas.microsoft.com/office/word/2006/wordml" xmlns:sl="http://schemas.openxmlformats.org/schemaLibrary/2006/main" xmlns:a="http://schemas.openxmlformats.org/drawingml/2006/main" xmlns:pic="http://schemas.openxmlformats.org/drawingml/2006/picture" xmlns:c="http://schemas.openxmlformats.org/drawingml/2006/chart" xmlns:lc="http://schemas.openxmlformats.org/drawingml/2006/lockedCanvas" xmlns:dgm="http://schemas.openxmlformats.org/drawingml/2006/diagram" xmlns:wps="http://schemas.microsoft.com/office/word/2010/wordprocessingShape" xmlns:wpg="http://schemas.microsoft.com/office/word/2010/wordprocessingGroup" xmlns:w14="http://schemas.microsoft.com/office/word/2010/wordml" xmlns:w15="http://schemas.microsoft.com/office/word/2012/wordml"/>
+<w:numbering xmlns:mc="http://schemas.openxmlformats.org/markup-compatibility/2006" xmlns:o="urn:schemas-microsoft-com:office:office" xmlns:r="http://schemas.openxmlformats.org/officeDocument/2006/relationships" xmlns:m="http://schemas.openxmlformats.org/officeDocument/2006/math" xmlns:v="urn:schemas-microsoft-com:vml" xmlns:wp="http://schemas.openxmlformats.org/drawingml/2006/wordprocessingDrawing" xmlns:w10="urn:schemas-microsoft-com:office:word" xmlns:w="http://schemas.openxmlformats.org/wordprocessingml/2006/main" xmlns:wne="http://schemas.microsoft.com/office/word/2006/wordml" xmlns:sl="http://schemas.openxmlformats.org/schemaLibrary/2006/main" xmlns:a="http://schemas.openxmlformats.org/drawingml/2006/main" xmlns:pic="http://schemas.openxmlformats.org/drawingml/2006/picture" xmlns:c="http://schemas.openxmlformats.org/drawingml/2006/chart" xmlns:lc="http://schemas.openxmlformats.org/drawingml/2006/lockedCanvas" xmlns:dgm="http://schemas.openxmlformats.org/drawingml/2006/diagram" xmlns:wps="http://schemas.microsoft.com/office/word/2010/wordprocessingShape" xmlns:wpg="http://schemas.microsoft.com/office/word/2010/wordprocessingGroup" xmlns:w14="http://schemas.microsoft.com/office/word/2010/wordml" xmlns:w15="http://schemas.microsoft.com/office/word/2012/wordml" xmlns:w16="http://schemas.microsoft.com/office/word/2018/wordml" xmlns:w16cex="http://schemas.microsoft.com/office/word/2018/wordml/cex" xmlns:w16cid="http://schemas.microsoft.com/office/word/2016/wordml/cid" xmlns="http://schemas.microsoft.com/office/tasks/2019/documenttasks" xmlns:cr="http://schemas.microsoft.com/office/comments/2020/reactions"/>
 </file>
 
 <file path=word/styles.xml><?xml version="1.0" encoding="utf-8"?>
-<w:styles xmlns:mc="http://schemas.openxmlformats.org/markup-compatibility/2006" xmlns:o="urn:schemas-microsoft-com:office:office" xmlns:r="http://schemas.openxmlformats.org/officeDocument/2006/relationships" xmlns:m="http://schemas.openxmlformats.org/officeDocument/2006/math" xmlns:v="urn:schemas-microsoft-com:vml" xmlns:wp="http://schemas.openxmlformats.org/drawingml/2006/wordprocessingDrawing" xmlns:w10="urn:schemas-microsoft-com:office:word" xmlns:w="http://schemas.openxmlformats.org/wordprocessingml/2006/main" xmlns:wne="http://schemas.microsoft.com/office/word/2006/wordml" xmlns:sl="http://schemas.openxmlformats.org/schemaLibrary/2006/main" xmlns:a="http://schemas.openxmlformats.org/drawingml/2006/main" xmlns:pic="http://schemas.openxmlformats.org/drawingml/2006/picture" xmlns:c="http://schemas.openxmlformats.org/drawingml/2006/chart" xmlns:lc="http://schemas.openxmlformats.org/drawingml/2006/lockedCanvas" xmlns:dgm="http://schemas.openxmlformats.org/drawingml/2006/diagram" xmlns:wps="http://schemas.microsoft.com/office/word/2010/wordprocessingShape" xmlns:wpg="http://schemas.microsoft.com/office/word/2010/wordprocessingGroup" xmlns:w14="http://schemas.microsoft.com/office/word/2010/wordml" xmlns:w15="http://schemas.microsoft.com/office/word/2012/wordml">
+<w:styles xmlns:mc="http://schemas.openxmlformats.org/markup-compatibility/2006" xmlns:o="urn:schemas-microsoft-com:office:office" xmlns:r="http://schemas.openxmlformats.org/officeDocument/2006/relationships" xmlns:m="http://schemas.openxmlformats.org/officeDocument/2006/math" xmlns:v="urn:schemas-microsoft-com:vml" xmlns:wp="http://schemas.openxmlformats.org/drawingml/2006/wordprocessingDrawing" xmlns:w10="urn:schemas-microsoft-com:office:word" xmlns:w="http://schemas.openxmlformats.org/wordprocessingml/2006/main" xmlns:wne="http://schemas.microsoft.com/office/word/2006/wordml" xmlns:sl="http://schemas.openxmlformats.org/schemaLibrary/2006/main" xmlns:a="http://schemas.openxmlformats.org/drawingml/2006/main" xmlns:pic="http://schemas.openxmlformats.org/drawingml/2006/picture" xmlns:c="http://schemas.openxmlformats.org/drawingml/2006/chart" xmlns:lc="http://schemas.openxmlformats.org/drawingml/2006/lockedCanvas" xmlns:dgm="http://schemas.openxmlformats.org/drawingml/2006/diagram" xmlns:wps="http://schemas.microsoft.com/office/word/2010/wordprocessingShape" xmlns:wpg="http://schemas.microsoft.com/office/word/2010/wordprocessingGroup" xmlns:w14="http://schemas.microsoft.com/office/word/2010/wordml" xmlns:w15="http://schemas.microsoft.com/office/word/2012/wordml" xmlns:w16="http://schemas.microsoft.com/office/word/2018/wordml" xmlns:w16cex="http://schemas.microsoft.com/office/word/2018/wordml/cex" xmlns:w16cid="http://schemas.microsoft.com/office/word/2016/wordml/cid" xmlns="http://schemas.microsoft.com/office/tasks/2019/documenttasks" xmlns:cr="http://schemas.microsoft.com/office/comments/2020/reactions">
   <w:docDefaults>
     <w:rPrDefault>
       <w:rPr>
